--- a/document/NguyenVanCong_XAYDUNGDUNGANDROID_NHANHANTARIFA.docx
+++ b/document/NguyenVanCong_XAYDUNGDUNGANDROID_NHANHANTARIFA.docx
@@ -88,7 +88,7 @@
           </mc:Choice>
           <mc:Fallback>
             <w:pict>
-              <v:rect w14:anchorId="2B190939" id="Rectangle 1" o:spid="_x0000_s1026" style="position:absolute;margin-left:.75pt;margin-top:1.55pt;width:470.05pt;height:639pt;z-index:251659776;visibility:visible;mso-wrap-style:square;mso-width-percent:0;mso-height-percent:0;mso-wrap-distance-left:9pt;mso-wrap-distance-top:0;mso-wrap-distance-right:9pt;mso-wrap-distance-bottom:0;mso-position-horizontal:absolute;mso-position-horizontal-relative:text;mso-position-vertical:absolute;mso-position-vertical-relative:text;mso-width-percent:0;mso-height-percent:0;mso-width-relative:page;mso-height-relative:page;v-text-anchor:top" o:gfxdata="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" filled="f" strokeweight="4.5pt">
+              <v:rect w14:anchorId="0896E06B" id="Rectangle 1" o:spid="_x0000_s1026" style="position:absolute;margin-left:.75pt;margin-top:1.55pt;width:470.05pt;height:639pt;z-index:251659776;visibility:visible;mso-wrap-style:square;mso-width-percent:0;mso-height-percent:0;mso-wrap-distance-left:9pt;mso-wrap-distance-top:0;mso-wrap-distance-right:9pt;mso-wrap-distance-bottom:0;mso-position-horizontal:absolute;mso-position-horizontal-relative:text;mso-position-vertical:absolute;mso-position-vertical-relative:text;mso-width-percent:0;mso-height-percent:0;mso-width-relative:page;mso-height-relative:page;v-text-anchor:top" o:gfxdata="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" filled="f" strokeweight="4.5pt">
                 <v:stroke linestyle="thinThick"/>
               </v:rect>
             </w:pict>
@@ -791,7 +791,7 @@
           </mc:Choice>
           <mc:Fallback>
             <w:pict>
-              <v:rect w14:anchorId="04829E0D" id="Rectangle 3" o:spid="_x0000_s1026" style="position:absolute;margin-left:.05pt;margin-top:.2pt;width:459.15pt;height:639pt;z-index:251662848;visibility:visible;mso-wrap-style:square;mso-width-percent:0;mso-height-percent:0;mso-wrap-distance-left:9pt;mso-wrap-distance-top:0;mso-wrap-distance-right:9pt;mso-wrap-distance-bottom:0;mso-position-horizontal:absolute;mso-position-horizontal-relative:text;mso-position-vertical:absolute;mso-position-vertical-relative:text;mso-width-percent:0;mso-height-percent:0;mso-width-relative:page;mso-height-relative:page;v-text-anchor:top" o:gfxdata="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" filled="f" strokeweight="4.5pt">
+              <v:rect w14:anchorId="790CF8A0" id="Rectangle 3" o:spid="_x0000_s1026" style="position:absolute;margin-left:.05pt;margin-top:.2pt;width:459.15pt;height:639pt;z-index:251662848;visibility:visible;mso-wrap-style:square;mso-width-percent:0;mso-height-percent:0;mso-wrap-distance-left:9pt;mso-wrap-distance-top:0;mso-wrap-distance-right:9pt;mso-wrap-distance-bottom:0;mso-position-horizontal:absolute;mso-position-horizontal-relative:text;mso-position-vertical:absolute;mso-position-vertical-relative:text;mso-width-percent:0;mso-height-percent:0;mso-width-relative:page;mso-height-relative:page;v-text-anchor:top" o:gfxdata="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" filled="f" strokeweight="4.5pt">
                 <v:stroke linestyle="thinThick"/>
               </v:rect>
             </w:pict>
@@ -4500,8 +4500,6 @@
       </w:r>
       <w:r>
         <w:tab/>
-      </w:r>
-      <w:r>
         <w:t>Extensible Markup Language</w:t>
       </w:r>
     </w:p>
@@ -13418,12 +13416,12 @@
         <w:ind w:left="1080" w:hanging="630"/>
         <w:jc w:val="both"/>
       </w:pPr>
-      <w:bookmarkStart w:id="35" w:name="_Toc492354022"/>
-      <w:bookmarkStart w:id="36" w:name="_Toc492721605"/>
+      <w:bookmarkStart w:id="35" w:name="_Toc492721605"/>
+      <w:bookmarkStart w:id="36" w:name="_Toc492354022"/>
       <w:r>
         <w:t>Hệ điều hành Android</w:t>
       </w:r>
-      <w:bookmarkEnd w:id="36"/>
+      <w:bookmarkEnd w:id="35"/>
     </w:p>
     <w:p>
       <w:pPr>
@@ -16429,6 +16427,8 @@
         <w:ind w:left="2790" w:hanging="990"/>
         <w:jc w:val="both"/>
       </w:pPr>
+      <w:bookmarkStart w:id="73" w:name="_GoBack"/>
+      <w:bookmarkEnd w:id="73"/>
       <w:r>
         <w:t>Các trạng thái của chu kỳ sống</w:t>
       </w:r>
@@ -16534,7 +16534,7 @@
                                 <w:noProof/>
                               </w:rPr>
                             </w:pPr>
-                            <w:bookmarkStart w:id="73" w:name="_Toc492719712"/>
+                            <w:bookmarkStart w:id="74" w:name="_Toc492719712"/>
                             <w:r>
                               <w:t xml:space="preserve">Hình </w:t>
                             </w:r>
@@ -16575,7 +16575,7 @@
                               </w:rPr>
                               <w:t>Các trạng thái của chu kì sống của Activity</w:t>
                             </w:r>
-                            <w:bookmarkEnd w:id="73"/>
+                            <w:bookmarkEnd w:id="74"/>
                           </w:p>
                         </w:txbxContent>
                       </wps:txbx>
@@ -16603,7 +16603,7 @@
                           <w:noProof/>
                         </w:rPr>
                       </w:pPr>
-                      <w:bookmarkStart w:id="74" w:name="_Toc492719712"/>
+                      <w:bookmarkStart w:id="75" w:name="_Toc492719712"/>
                       <w:r>
                         <w:t xml:space="preserve">Hình </w:t>
                       </w:r>
@@ -16644,7 +16644,7 @@
                         </w:rPr>
                         <w:t>Các trạng thái của chu kì sống của Activity</w:t>
                       </w:r>
-                      <w:bookmarkEnd w:id="74"/>
+                      <w:bookmarkEnd w:id="75"/>
                     </w:p>
                   </w:txbxContent>
                 </v:textbox>
@@ -17047,11 +17047,11 @@
         <w:ind w:left="2070" w:hanging="720"/>
         <w:jc w:val="both"/>
       </w:pPr>
-      <w:bookmarkStart w:id="75" w:name="_Toc492355556"/>
+      <w:bookmarkStart w:id="76" w:name="_Toc492355556"/>
       <w:r>
         <w:t>Service</w:t>
       </w:r>
-      <w:bookmarkEnd w:id="75"/>
+      <w:bookmarkEnd w:id="76"/>
     </w:p>
     <w:p>
       <w:pPr>
@@ -17198,7 +17198,7 @@
                                 <w:noProof/>
                               </w:rPr>
                             </w:pPr>
-                            <w:bookmarkStart w:id="76" w:name="_Toc492719713"/>
+                            <w:bookmarkStart w:id="77" w:name="_Toc492719713"/>
                             <w:r>
                               <w:t xml:space="preserve">Hình </w:t>
                             </w:r>
@@ -17239,7 +17239,7 @@
                               </w:rPr>
                               <w:t>Sơ đồ chuyển trạng thái của Service</w:t>
                             </w:r>
-                            <w:bookmarkEnd w:id="76"/>
+                            <w:bookmarkEnd w:id="77"/>
                           </w:p>
                         </w:txbxContent>
                       </wps:txbx>
@@ -17267,7 +17267,7 @@
                           <w:noProof/>
                         </w:rPr>
                       </w:pPr>
-                      <w:bookmarkStart w:id="77" w:name="_Toc492719713"/>
+                      <w:bookmarkStart w:id="78" w:name="_Toc492719713"/>
                       <w:r>
                         <w:t xml:space="preserve">Hình </w:t>
                       </w:r>
@@ -17308,7 +17308,7 @@
                         </w:rPr>
                         <w:t>Sơ đồ chuyển trạng thái của Service</w:t>
                       </w:r>
-                      <w:bookmarkEnd w:id="77"/>
+                      <w:bookmarkEnd w:id="78"/>
                     </w:p>
                   </w:txbxContent>
                 </v:textbox>
@@ -17416,11 +17416,11 @@
         <w:ind w:left="2070" w:hanging="720"/>
         <w:jc w:val="both"/>
       </w:pPr>
-      <w:bookmarkStart w:id="78" w:name="_Toc492355557"/>
+      <w:bookmarkStart w:id="79" w:name="_Toc492355557"/>
       <w:r>
         <w:t>Broadcast Receivers</w:t>
       </w:r>
-      <w:bookmarkEnd w:id="78"/>
+      <w:bookmarkEnd w:id="79"/>
     </w:p>
     <w:p>
       <w:pPr>
@@ -17435,6 +17435,38 @@
       </w:pPr>
       <w:r>
         <w:t>Khái niệm</w:t>
+      </w:r>
+    </w:p>
+    <w:p>
+      <w:pPr>
+        <w:pStyle w:val="ListParagraph"/>
+        <w:numPr>
+          <w:ilvl w:val="0"/>
+          <w:numId w:val="38"/>
+        </w:numPr>
+        <w:spacing w:line="360" w:lineRule="auto"/>
+        <w:jc w:val="both"/>
+      </w:pPr>
+      <w:r>
+        <w:t xml:space="preserve">Broadcast Receivers là một thành phần không làm gì cả nhưng nó nhận và phản hồi lại các thông báo. Các thông báo bắt nguồn từ mã hệ thống – như pin yếu, hay có một ảnh mới vừa chụp, … Một ứng dụng thông thường cũng có thể phát ra các thông báo – ví dụ như, nó để các ứng </w:t>
+      </w:r>
+      <w:r>
+        <w:lastRenderedPageBreak/>
+        <w:t>dụng khác biết là dữ liệu mới được tải về hay nó vừa trả ra kết quả cho các ứng dụng khác. Một ứng dụng có nhiều Broadcast Receivers. Tất cả các receivers thừa kế từ lớp BroadcastReceiver cơ sở.</w:t>
+      </w:r>
+    </w:p>
+    <w:p>
+      <w:pPr>
+        <w:pStyle w:val="ListParagraph"/>
+        <w:numPr>
+          <w:ilvl w:val="0"/>
+          <w:numId w:val="38"/>
+        </w:numPr>
+        <w:spacing w:line="360" w:lineRule="auto"/>
+        <w:jc w:val="both"/>
+      </w:pPr>
+      <w:r>
+        <w:t>Ví dụ, chúng ta xây dựng một ứng dụng gọi điện thoại. Chúng ta đăng ký BroadcastReceiver nhận cuộc gọi đến. Khi có cuộc gọi điến thì hệ thống sẽ hiện danh sách các ứng dụng có đăng ký BroadcastReceiver nhận cuộc gọi, trong đó có ứng dụng của ta vừa đăng ký. Nếu chỉ có một ứng dụng đăng ký thì mặc định khởi chạy ứng dụng đó.</w:t>
       </w:r>
     </w:p>
     <w:p>
@@ -17456,74 +17488,6 @@
           <w:lang w:val="vi-VN"/>
         </w:rPr>
       </w:pPr>
-      <w:r>
-        <w:rPr>
-          <w:rFonts w:eastAsia="Calibri" w:cs="Times New Roman"/>
-          <w:color w:val="000000"/>
-          <w:szCs w:val="26"/>
-          <w:lang w:val="vi-VN"/>
-        </w:rPr>
-        <w:t xml:space="preserve">Broadcast Receivers là một thành phần không làm gì cả nhưng nó nhận và phản hồi lại các thông báo. Các thông báo bắt nguồn từ mã hệ thống – như pin yếu, hay có một ảnh mới vừa chụp, … Một ứng dụng thông thường cũng có thể phát ra các thông báo – ví dụ như, nó để các ứng dụng khác biết là dữ liệu mới được tải về hay nó vừa trả ra kết quả </w:t>
-      </w:r>
-      <w:r>
-        <w:rPr>
-          <w:rFonts w:eastAsia="Calibri" w:cs="Times New Roman"/>
-          <w:color w:val="000000"/>
-          <w:szCs w:val="26"/>
-          <w:lang w:val="vi-VN"/>
-        </w:rPr>
-        <w:lastRenderedPageBreak/>
-        <w:t>cho các ứng dụng khác. Một ứng dụng có nhiều Broadcast Receivers. Tất cả các receivers thừa kế từ lớp BroadcastReceiver cơ sở.</w:t>
-      </w:r>
-    </w:p>
-    <w:p>
-      <w:pPr>
-        <w:numPr>
-          <w:ilvl w:val="0"/>
-          <w:numId w:val="34"/>
-        </w:numPr>
-        <w:autoSpaceDE w:val="0"/>
-        <w:autoSpaceDN w:val="0"/>
-        <w:adjustRightInd w:val="0"/>
-        <w:spacing w:before="120" w:after="120" w:line="240" w:lineRule="auto"/>
-        <w:ind w:left="1530" w:firstLine="0"/>
-        <w:jc w:val="both"/>
-        <w:rPr>
-          <w:rFonts w:eastAsia="Calibri" w:cs="Times New Roman"/>
-          <w:color w:val="000000"/>
-          <w:szCs w:val="26"/>
-          <w:lang w:val="vi-VN"/>
-        </w:rPr>
-      </w:pPr>
-      <w:r>
-        <w:rPr>
-          <w:rFonts w:eastAsia="Calibri" w:cs="Times New Roman"/>
-          <w:color w:val="000000"/>
-          <w:szCs w:val="26"/>
-          <w:lang w:val="vi-VN"/>
-        </w:rPr>
-        <w:t>Ví dụ, chúng ta xây dựng một ứng dụng gọi điện thoại. Chúng ta đăng ký BroadcastReceiver nhận cuộc gọi đến. Khi có cuộc gọi điến thì hệ thống sẽ hiện danh sách các ứng dụng có đăng ký BroadcastReceiver nhận cuộc gọi, trong đó có ứng dụng của ta vừa đăng ký. Nếu chỉ có một ứng dụng đăng ký thì mặc định khởi chạy ứng dụng đó.</w:t>
-      </w:r>
-    </w:p>
-    <w:p>
-      <w:pPr>
-        <w:numPr>
-          <w:ilvl w:val="0"/>
-          <w:numId w:val="34"/>
-        </w:numPr>
-        <w:autoSpaceDE w:val="0"/>
-        <w:autoSpaceDN w:val="0"/>
-        <w:adjustRightInd w:val="0"/>
-        <w:spacing w:before="120" w:after="120" w:line="240" w:lineRule="auto"/>
-        <w:ind w:left="1530" w:firstLine="0"/>
-        <w:jc w:val="both"/>
-        <w:rPr>
-          <w:rFonts w:eastAsia="Calibri" w:cs="Times New Roman"/>
-          <w:color w:val="000000"/>
-          <w:szCs w:val="26"/>
-          <w:lang w:val="vi-VN"/>
-        </w:rPr>
-      </w:pPr>
     </w:p>
     <w:p>
       <w:pPr>
@@ -17536,11 +17500,11 @@
         <w:ind w:left="2070" w:hanging="720"/>
         <w:jc w:val="both"/>
       </w:pPr>
-      <w:bookmarkStart w:id="79" w:name="_Toc492355558"/>
+      <w:bookmarkStart w:id="80" w:name="_Toc492355558"/>
       <w:r>
         <w:t>Content Provider</w:t>
       </w:r>
-      <w:bookmarkEnd w:id="79"/>
+      <w:bookmarkEnd w:id="80"/>
     </w:p>
     <w:p>
       <w:pPr>
@@ -17559,86 +17523,43 @@
     </w:p>
     <w:p>
       <w:pPr>
+        <w:pStyle w:val="ListParagraph"/>
         <w:numPr>
-          <w:ilvl w:val="2"/>
-          <w:numId w:val="35"/>
+          <w:ilvl w:val="0"/>
+          <w:numId w:val="38"/>
         </w:numPr>
-        <w:autoSpaceDE w:val="0"/>
-        <w:autoSpaceDN w:val="0"/>
-        <w:adjustRightInd w:val="0"/>
-        <w:spacing w:before="120" w:after="120" w:line="240" w:lineRule="auto"/>
-        <w:ind w:left="1530" w:firstLine="0"/>
-        <w:jc w:val="both"/>
-        <w:rPr>
-          <w:rFonts w:eastAsia="Calibri" w:cs="Times New Roman"/>
-          <w:color w:val="000000"/>
-          <w:szCs w:val="26"/>
-          <w:lang w:val="vi-VN"/>
-        </w:rPr>
-      </w:pPr>
-      <w:r>
-        <w:rPr>
-          <w:rFonts w:eastAsia="Calibri" w:cs="Times New Roman"/>
-          <w:color w:val="000000"/>
-          <w:szCs w:val="26"/>
-          <w:lang w:val="vi-VN"/>
-        </w:rPr>
+        <w:spacing w:line="360" w:lineRule="auto"/>
+        <w:jc w:val="both"/>
+      </w:pPr>
+      <w:r>
         <w:t>Content Providers là thành phần cung cấp dữ liệu từ một ứng dụng đến một ứng dụng khác dựa trên các yêu cầu. Mỗi yêu cầu được xử lý bằng các phương thức của class ContentResolver. Một Content Provider có thể sử dụng các cách lưu trữ dữ liệu khác nhau, dữ liệu có thể được lưu trữ trong databases, file, thậm chí thông qua kết nối mạng.</w:t>
       </w:r>
     </w:p>
     <w:p>
       <w:pPr>
+        <w:pStyle w:val="ListParagraph"/>
         <w:numPr>
-          <w:ilvl w:val="2"/>
-          <w:numId w:val="35"/>
+          <w:ilvl w:val="0"/>
+          <w:numId w:val="38"/>
         </w:numPr>
-        <w:autoSpaceDE w:val="0"/>
-        <w:autoSpaceDN w:val="0"/>
-        <w:adjustRightInd w:val="0"/>
-        <w:spacing w:before="120" w:after="120" w:line="240" w:lineRule="auto"/>
-        <w:ind w:left="1530" w:firstLine="0"/>
-        <w:jc w:val="both"/>
-        <w:rPr>
-          <w:rFonts w:eastAsia="Calibri" w:cs="Times New Roman"/>
-          <w:color w:val="000000"/>
-          <w:szCs w:val="26"/>
-          <w:lang w:val="vi-VN"/>
-        </w:rPr>
-      </w:pPr>
-      <w:r>
-        <w:rPr>
-          <w:rFonts w:eastAsia="Calibri" w:cs="Times New Roman"/>
-          <w:color w:val="000000"/>
-          <w:szCs w:val="26"/>
-          <w:lang w:val="vi-VN"/>
-        </w:rPr>
+        <w:spacing w:line="360" w:lineRule="auto"/>
+        <w:jc w:val="both"/>
+      </w:pPr>
+      <w:r>
         <w:t>Mỗi ứng dụng Android chạy trong các tiến trình riêng của chính mình và nó có các điều khoản riêng của nó, điều mà giữ dữ liệu của ứng dụng ẩn với các ứng dụng khác. Tuy nhiên, thỉnh thoảng nó được yêu cầu chia sẻ dữ liệu đến các ứng dụng khác. Sử dụng Content Provider trong việc này rất hữu ích.</w:t>
       </w:r>
     </w:p>
     <w:p>
       <w:pPr>
+        <w:pStyle w:val="ListParagraph"/>
         <w:numPr>
-          <w:ilvl w:val="2"/>
-          <w:numId w:val="35"/>
+          <w:ilvl w:val="0"/>
+          <w:numId w:val="38"/>
         </w:numPr>
-        <w:spacing w:before="120" w:after="120" w:line="240" w:lineRule="auto"/>
-        <w:ind w:left="1530" w:firstLine="0"/>
-        <w:contextualSpacing/>
-        <w:jc w:val="both"/>
-        <w:rPr>
-          <w:rFonts w:eastAsia="Calibri" w:cs="Times New Roman"/>
-          <w:color w:val="222226"/>
-          <w:szCs w:val="26"/>
-          <w:shd w:val="clear" w:color="auto" w:fill="FFFFFF"/>
-          <w:lang w:val="vi-VN"/>
-        </w:rPr>
-      </w:pPr>
-      <w:r>
-        <w:rPr>
-          <w:rFonts w:eastAsia="Calibri" w:cs="Times New Roman"/>
-          <w:szCs w:val="26"/>
-          <w:lang w:val="vi-VN"/>
-        </w:rPr>
+        <w:spacing w:line="360" w:lineRule="auto"/>
+        <w:jc w:val="both"/>
+      </w:pPr>
+      <w:r>
         <w:t>Content Providers cho phép bạn tập trung dữ liệu ở một nơi và các ứng dụng khác nhau sẽ truy xuất vào nó khi cần thiết. Content Provider hoạt động rất giống với một cơ sở dữ liệu, và bạn có thể truy vấn nó, chỉnh sửa nội dung, cũng như là thêm xóa các nội dung sử dụng các phương thức: insert(), update(), delete(), query(). Trong nhiều trường hợp dữ liệu được lưu trữ trong SQLite.</w:t>
       </w:r>
     </w:p>
@@ -17669,13 +17590,13 @@
         <w:ind w:left="1080" w:hanging="630"/>
         <w:jc w:val="both"/>
       </w:pPr>
-      <w:bookmarkStart w:id="80" w:name="_Toc492721619"/>
+      <w:bookmarkStart w:id="81" w:name="_Toc492721619"/>
       <w:r>
         <w:lastRenderedPageBreak/>
         <w:t>Xác định yêu cầu</w:t>
       </w:r>
-      <w:bookmarkEnd w:id="35"/>
-      <w:bookmarkEnd w:id="80"/>
+      <w:bookmarkEnd w:id="36"/>
+      <w:bookmarkEnd w:id="81"/>
     </w:p>
     <w:p>
       <w:pPr>
@@ -17688,13 +17609,13 @@
         <w:ind w:left="1627"/>
         <w:jc w:val="both"/>
       </w:pPr>
-      <w:bookmarkStart w:id="81" w:name="_Toc492354023"/>
-      <w:bookmarkStart w:id="82" w:name="_Toc492721620"/>
+      <w:bookmarkStart w:id="82" w:name="_Toc492354023"/>
+      <w:bookmarkStart w:id="83" w:name="_Toc492721620"/>
       <w:r>
         <w:t>Yêu cầu chức năng</w:t>
       </w:r>
-      <w:bookmarkEnd w:id="81"/>
       <w:bookmarkEnd w:id="82"/>
+      <w:bookmarkEnd w:id="83"/>
     </w:p>
     <w:p>
       <w:pPr>
@@ -17790,13 +17711,13 @@
           <w:lang w:val="vi-VN"/>
         </w:rPr>
       </w:pPr>
-      <w:bookmarkStart w:id="83" w:name="_Toc492354024"/>
-      <w:bookmarkStart w:id="84" w:name="_Toc492721621"/>
+      <w:bookmarkStart w:id="84" w:name="_Toc492354024"/>
+      <w:bookmarkStart w:id="85" w:name="_Toc492721621"/>
       <w:r>
         <w:t>Yêu cầu hệ thống</w:t>
       </w:r>
-      <w:bookmarkEnd w:id="83"/>
       <w:bookmarkEnd w:id="84"/>
+      <w:bookmarkEnd w:id="85"/>
     </w:p>
     <w:p>
       <w:pPr>
@@ -17837,13 +17758,13 @@
         <w:ind w:left="1080" w:hanging="630"/>
         <w:jc w:val="both"/>
       </w:pPr>
-      <w:bookmarkStart w:id="85" w:name="_Toc492354025"/>
-      <w:bookmarkStart w:id="86" w:name="_Toc492721622"/>
+      <w:bookmarkStart w:id="86" w:name="_Toc492354025"/>
+      <w:bookmarkStart w:id="87" w:name="_Toc492721622"/>
       <w:r>
         <w:t>Mô hình biểu đồ dữ liệu chung</w:t>
       </w:r>
-      <w:bookmarkEnd w:id="85"/>
       <w:bookmarkEnd w:id="86"/>
+      <w:bookmarkEnd w:id="87"/>
     </w:p>
     <w:p>
       <w:pPr>
@@ -17853,7 +17774,7 @@
         <w:ind w:left="851"/>
         <w:jc w:val="both"/>
       </w:pPr>
-      <w:bookmarkStart w:id="87" w:name="_Toc492354026"/>
+      <w:bookmarkStart w:id="88" w:name="_Toc492354026"/>
       <w:r>
         <w:rPr>
           <w:noProof/>
@@ -17894,7 +17815,7 @@
           </wp:inline>
         </w:drawing>
       </w:r>
-      <w:bookmarkEnd w:id="87"/>
+      <w:bookmarkEnd w:id="88"/>
     </w:p>
     <w:p>
       <w:pPr>
@@ -17902,7 +17823,7 @@
         <w:ind w:left="2880" w:firstLine="720"/>
         <w:jc w:val="both"/>
       </w:pPr>
-      <w:bookmarkStart w:id="88" w:name="_Toc492719714"/>
+      <w:bookmarkStart w:id="89" w:name="_Toc492719714"/>
       <w:r>
         <w:t xml:space="preserve">Hình </w:t>
       </w:r>
@@ -17931,7 +17852,7 @@
       <w:r>
         <w:t>Biểu đồ dữ liệu</w:t>
       </w:r>
-      <w:bookmarkEnd w:id="88"/>
+      <w:bookmarkEnd w:id="89"/>
     </w:p>
     <w:p>
       <w:pPr>
@@ -17975,13 +17896,13 @@
         <w:ind w:left="1080" w:hanging="630"/>
         <w:jc w:val="both"/>
       </w:pPr>
-      <w:bookmarkStart w:id="89" w:name="_Toc492354027"/>
-      <w:bookmarkStart w:id="90" w:name="_Toc492721623"/>
+      <w:bookmarkStart w:id="90" w:name="_Toc492354027"/>
+      <w:bookmarkStart w:id="91" w:name="_Toc492721623"/>
       <w:r>
         <w:t>Webservice</w:t>
       </w:r>
-      <w:bookmarkEnd w:id="89"/>
       <w:bookmarkEnd w:id="90"/>
+      <w:bookmarkEnd w:id="91"/>
     </w:p>
     <w:p>
       <w:pPr>
@@ -17994,37 +17915,22 @@
         <w:ind w:left="1627"/>
         <w:jc w:val="both"/>
       </w:pPr>
-      <w:bookmarkStart w:id="91" w:name="_Toc492354028"/>
-      <w:bookmarkStart w:id="92" w:name="_Toc492721624"/>
+      <w:bookmarkStart w:id="92" w:name="_Toc492354028"/>
+      <w:bookmarkStart w:id="93" w:name="_Toc492721624"/>
       <w:r>
         <w:t>Phân tích yêu cầu</w:t>
       </w:r>
-      <w:bookmarkEnd w:id="91"/>
       <w:bookmarkEnd w:id="92"/>
-    </w:p>
-    <w:p>
-      <w:pPr>
-        <w:pStyle w:val="ListParagraph"/>
-        <w:numPr>
-          <w:ilvl w:val="0"/>
-          <w:numId w:val="38"/>
-        </w:numPr>
-        <w:spacing w:line="360" w:lineRule="auto"/>
-        <w:jc w:val="both"/>
-      </w:pPr>
-      <w:r>
-        <w:t xml:space="preserve">Dựa vào tính thực tế trong việc yêu cầu một server cung cấp khả năng nhận yêu cầu -&gt; tiến hành xử lý -&gt; kết nối database để truy xuất dữ liệu </w:t>
-      </w:r>
-    </w:p>
-    <w:p>
-      <w:pPr>
-        <w:pStyle w:val="ListParagraph"/>
-        <w:spacing w:line="360" w:lineRule="auto"/>
-        <w:ind w:left="1494"/>
-        <w:jc w:val="both"/>
-      </w:pPr>
-      <w:r>
-        <w:t>-&gt; trả lại phản hồi dữ liệu từ yêu cầu. Vậy nên việc xây dựng một Webservice để đáp ứng những nhu cầu đó là cần thiết hơn so với các nền tảng khác.</w:t>
+      <w:bookmarkEnd w:id="93"/>
+    </w:p>
+    <w:p>
+      <w:pPr>
+        <w:spacing w:line="360" w:lineRule="auto"/>
+        <w:ind w:left="900" w:firstLine="540"/>
+        <w:jc w:val="both"/>
+      </w:pPr>
+      <w:r>
+        <w:t>Dựa vào tính thực tế trong việc yêu cầu một server cung cấp khả năng nhận yêu cầu -&gt; tiến hành xử lý -&gt; kết nối database để truy xuất dữ liệu -&gt; trả lại phản hồi dữ liệu từ yêu cầu. Vậy nên việc xây dựng một Webservice để đáp ứng những nhu cầu đó là cần thiết hơn so với các nền tảng khác.</w:t>
       </w:r>
     </w:p>
     <w:p>
@@ -18038,22 +17944,18 @@
         <w:ind w:left="1627"/>
         <w:jc w:val="both"/>
       </w:pPr>
-      <w:bookmarkStart w:id="93" w:name="_Toc492354029"/>
-      <w:bookmarkStart w:id="94" w:name="_Toc492721625"/>
+      <w:bookmarkStart w:id="94" w:name="_Toc492354029"/>
+      <w:bookmarkStart w:id="95" w:name="_Toc492721625"/>
       <w:r>
         <w:t>Hướng xây dựng Webservice</w:t>
       </w:r>
-      <w:bookmarkEnd w:id="93"/>
       <w:bookmarkEnd w:id="94"/>
-    </w:p>
-    <w:p>
-      <w:pPr>
-        <w:pStyle w:val="ListParagraph"/>
-        <w:numPr>
-          <w:ilvl w:val="0"/>
-          <w:numId w:val="38"/>
-        </w:numPr>
-        <w:spacing w:line="360" w:lineRule="auto"/>
+      <w:bookmarkEnd w:id="95"/>
+    </w:p>
+    <w:p>
+      <w:pPr>
+        <w:spacing w:line="360" w:lineRule="auto"/>
+        <w:ind w:left="900" w:firstLine="540"/>
         <w:jc w:val="both"/>
       </w:pPr>
       <w:r>
@@ -18062,12 +17964,8 @@
     </w:p>
     <w:p>
       <w:pPr>
-        <w:pStyle w:val="ListParagraph"/>
-        <w:numPr>
-          <w:ilvl w:val="0"/>
-          <w:numId w:val="38"/>
-        </w:numPr>
-        <w:spacing w:line="360" w:lineRule="auto"/>
+        <w:spacing w:line="360" w:lineRule="auto"/>
+        <w:ind w:left="900" w:firstLine="540"/>
         <w:jc w:val="both"/>
       </w:pPr>
       <w:r>
@@ -18076,12 +17974,8 @@
     </w:p>
     <w:p>
       <w:pPr>
-        <w:pStyle w:val="ListParagraph"/>
-        <w:numPr>
-          <w:ilvl w:val="0"/>
-          <w:numId w:val="38"/>
-        </w:numPr>
-        <w:spacing w:line="360" w:lineRule="auto"/>
+        <w:spacing w:line="360" w:lineRule="auto"/>
+        <w:ind w:left="900" w:firstLine="540"/>
         <w:jc w:val="both"/>
       </w:pPr>
       <w:r>
@@ -18248,7 +18142,7 @@
                                 <w:lang w:val="vi-VN"/>
                               </w:rPr>
                             </w:pPr>
-                            <w:bookmarkStart w:id="95" w:name="_Toc492719715"/>
+                            <w:bookmarkStart w:id="96" w:name="_Toc492719715"/>
                             <w:r>
                               <w:t xml:space="preserve">Hình </w:t>
                             </w:r>
@@ -18298,7 +18192,7 @@
                               </w:rPr>
                               <w:t>àm của Webservice</w:t>
                             </w:r>
-                            <w:bookmarkEnd w:id="95"/>
+                            <w:bookmarkEnd w:id="96"/>
                           </w:p>
                         </w:txbxContent>
                       </wps:txbx>
@@ -18329,7 +18223,7 @@
                           <w:lang w:val="vi-VN"/>
                         </w:rPr>
                       </w:pPr>
-                      <w:bookmarkStart w:id="96" w:name="_Toc492719715"/>
+                      <w:bookmarkStart w:id="97" w:name="_Toc492719715"/>
                       <w:r>
                         <w:t xml:space="preserve">Hình </w:t>
                       </w:r>
@@ -18379,7 +18273,7 @@
                         </w:rPr>
                         <w:t>àm của Webservice</w:t>
                       </w:r>
-                      <w:bookmarkEnd w:id="96"/>
+                      <w:bookmarkEnd w:id="97"/>
                     </w:p>
                   </w:txbxContent>
                 </v:textbox>
@@ -18410,13 +18304,13 @@
         <w:ind w:left="1627"/>
         <w:jc w:val="both"/>
       </w:pPr>
-      <w:bookmarkStart w:id="97" w:name="_Toc492354032"/>
-      <w:bookmarkStart w:id="98" w:name="_Toc492721626"/>
+      <w:bookmarkStart w:id="98" w:name="_Toc492354032"/>
+      <w:bookmarkStart w:id="99" w:name="_Toc492721626"/>
       <w:r>
         <w:t>Chi tiết từng phương thức</w:t>
       </w:r>
-      <w:bookmarkEnd w:id="97"/>
       <w:bookmarkEnd w:id="98"/>
+      <w:bookmarkEnd w:id="99"/>
     </w:p>
     <w:p>
       <w:pPr>
@@ -19374,14 +19268,14 @@
         <w:ind w:left="1627"/>
         <w:jc w:val="both"/>
       </w:pPr>
-      <w:bookmarkStart w:id="99" w:name="_Toc492354033"/>
-      <w:bookmarkStart w:id="100" w:name="_Toc492721627"/>
+      <w:bookmarkStart w:id="100" w:name="_Toc492354033"/>
+      <w:bookmarkStart w:id="101" w:name="_Toc492721627"/>
       <w:r>
         <w:lastRenderedPageBreak/>
         <w:t>Sequence Diagram chung</w:t>
       </w:r>
-      <w:bookmarkEnd w:id="99"/>
       <w:bookmarkEnd w:id="100"/>
+      <w:bookmarkEnd w:id="101"/>
     </w:p>
     <w:p>
       <w:pPr>
@@ -19525,7 +19419,7 @@
                                 <w:noProof/>
                               </w:rPr>
                             </w:pPr>
-                            <w:bookmarkStart w:id="101" w:name="_Toc492719716"/>
+                            <w:bookmarkStart w:id="102" w:name="_Toc492719716"/>
                             <w:r>
                               <w:t xml:space="preserve">Hình </w:t>
                             </w:r>
@@ -19566,7 +19460,7 @@
                               </w:rPr>
                               <w:t>Sequence Diagram Webservice</w:t>
                             </w:r>
-                            <w:bookmarkEnd w:id="101"/>
+                            <w:bookmarkEnd w:id="102"/>
                           </w:p>
                         </w:txbxContent>
                       </wps:txbx>
@@ -19595,7 +19489,7 @@
                           <w:noProof/>
                         </w:rPr>
                       </w:pPr>
-                      <w:bookmarkStart w:id="102" w:name="_Toc492719716"/>
+                      <w:bookmarkStart w:id="103" w:name="_Toc492719716"/>
                       <w:r>
                         <w:t xml:space="preserve">Hình </w:t>
                       </w:r>
@@ -19636,7 +19530,7 @@
                         </w:rPr>
                         <w:t>Sequence Diagram Webservice</w:t>
                       </w:r>
-                      <w:bookmarkEnd w:id="102"/>
+                      <w:bookmarkEnd w:id="103"/>
                     </w:p>
                   </w:txbxContent>
                 </v:textbox>
@@ -19658,8 +19552,8 @@
         <w:ind w:left="1627"/>
         <w:jc w:val="both"/>
       </w:pPr>
-      <w:bookmarkStart w:id="103" w:name="_Toc492354030"/>
-      <w:bookmarkStart w:id="104" w:name="_Toc492721628"/>
+      <w:bookmarkStart w:id="104" w:name="_Toc492354030"/>
+      <w:bookmarkStart w:id="105" w:name="_Toc492721628"/>
       <w:r>
         <w:rPr>
           <w:noProof/>
@@ -19711,7 +19605,7 @@
                                 <w:sz w:val="28"/>
                               </w:rPr>
                             </w:pPr>
-                            <w:bookmarkStart w:id="105" w:name="_Toc492719717"/>
+                            <w:bookmarkStart w:id="106" w:name="_Toc492719717"/>
                             <w:r>
                               <w:t xml:space="preserve">Hình </w:t>
                             </w:r>
@@ -19752,7 +19646,7 @@
                               </w:rPr>
                               <w:t>Class Diagram Webservice</w:t>
                             </w:r>
-                            <w:bookmarkEnd w:id="105"/>
+                            <w:bookmarkEnd w:id="106"/>
                           </w:p>
                         </w:txbxContent>
                       </wps:txbx>
@@ -19782,7 +19676,7 @@
                           <w:sz w:val="28"/>
                         </w:rPr>
                       </w:pPr>
-                      <w:bookmarkStart w:id="106" w:name="_Toc492719717"/>
+                      <w:bookmarkStart w:id="107" w:name="_Toc492719717"/>
                       <w:r>
                         <w:t xml:space="preserve">Hình </w:t>
                       </w:r>
@@ -19823,7 +19717,7 @@
                         </w:rPr>
                         <w:t>Class Diagram Webservice</w:t>
                       </w:r>
-                      <w:bookmarkEnd w:id="106"/>
+                      <w:bookmarkEnd w:id="107"/>
                     </w:p>
                   </w:txbxContent>
                 </v:textbox>
@@ -19888,8 +19782,8 @@
       <w:r>
         <w:t>Class Diagram</w:t>
       </w:r>
-      <w:bookmarkEnd w:id="103"/>
       <w:bookmarkEnd w:id="104"/>
+      <w:bookmarkEnd w:id="105"/>
     </w:p>
     <w:p>
       <w:pPr>
@@ -19921,13 +19815,13 @@
         <w:ind w:left="1080" w:hanging="630"/>
         <w:jc w:val="both"/>
       </w:pPr>
-      <w:bookmarkStart w:id="107" w:name="_Toc492354034"/>
-      <w:bookmarkStart w:id="108" w:name="_Toc492354040"/>
+      <w:bookmarkStart w:id="108" w:name="_Toc492354034"/>
       <w:bookmarkStart w:id="109" w:name="_Toc492721629"/>
+      <w:bookmarkStart w:id="110" w:name="_Toc492354040"/>
       <w:r>
         <w:t>Ứng dụng</w:t>
       </w:r>
-      <w:bookmarkEnd w:id="107"/>
+      <w:bookmarkEnd w:id="108"/>
       <w:bookmarkEnd w:id="109"/>
     </w:p>
     <w:p>
@@ -19941,44 +19835,22 @@
         <w:ind w:left="1627"/>
         <w:jc w:val="both"/>
       </w:pPr>
-      <w:bookmarkStart w:id="110" w:name="_Toc492354035"/>
-      <w:bookmarkStart w:id="111" w:name="_Toc492721630"/>
+      <w:bookmarkStart w:id="111" w:name="_Toc492354035"/>
+      <w:bookmarkStart w:id="112" w:name="_Toc492721630"/>
       <w:r>
         <w:t>Tổng quan</w:t>
       </w:r>
-      <w:bookmarkEnd w:id="110"/>
       <w:bookmarkEnd w:id="111"/>
-    </w:p>
-    <w:p>
-      <w:pPr>
-        <w:spacing w:after="200" w:line="276" w:lineRule="auto"/>
-        <w:ind w:left="1440"/>
-        <w:contextualSpacing/>
-        <w:jc w:val="both"/>
-        <w:rPr>
-          <w:rFonts w:eastAsia="Calibri" w:cs="Times New Roman"/>
-          <w:color w:val="222226"/>
-          <w:szCs w:val="26"/>
-          <w:shd w:val="clear" w:color="auto" w:fill="FFFFFF"/>
-        </w:rPr>
-      </w:pPr>
-      <w:r>
-        <w:rPr>
-          <w:rFonts w:eastAsia="Calibri" w:cs="Times New Roman"/>
-          <w:color w:val="222226"/>
-          <w:szCs w:val="26"/>
-          <w:shd w:val="clear" w:color="auto" w:fill="FFFFFF"/>
-        </w:rPr>
-        <w:t>Ứng dụng được viết trên nền tảng android đáp ứng đủ tiêu chí của đặc tả yêu cầu đề</w:t>
-      </w:r>
-      <w:r>
-        <w:rPr>
-          <w:rFonts w:eastAsia="Calibri" w:cs="Times New Roman"/>
-          <w:color w:val="222226"/>
-          <w:szCs w:val="26"/>
-          <w:shd w:val="clear" w:color="auto" w:fill="FFFFFF"/>
-        </w:rPr>
-        <w:t xml:space="preserve"> tài:</w:t>
+      <w:bookmarkEnd w:id="112"/>
+    </w:p>
+    <w:p>
+      <w:pPr>
+        <w:spacing w:line="360" w:lineRule="auto"/>
+        <w:ind w:left="900" w:firstLine="540"/>
+        <w:jc w:val="both"/>
+      </w:pPr>
+      <w:r>
+        <w:t>Ứng dụng được viết trên nền tảng android đáp ứng đủ tiêu chí của đặc tả yêu cầu đề tài:</w:t>
       </w:r>
     </w:p>
     <w:p>
@@ -20131,16 +20003,14 @@
         <w:ind w:left="1627"/>
         <w:jc w:val="both"/>
       </w:pPr>
-      <w:bookmarkStart w:id="112" w:name="_Toc492354036"/>
-      <w:bookmarkStart w:id="113" w:name="_Toc492721631"/>
-      <w:bookmarkStart w:id="114" w:name="_GoBack"/>
-      <w:bookmarkEnd w:id="114"/>
+      <w:bookmarkStart w:id="113" w:name="_Toc492354036"/>
+      <w:bookmarkStart w:id="114" w:name="_Toc492721631"/>
       <w:r>
         <w:lastRenderedPageBreak/>
         <w:t>Usecase</w:t>
       </w:r>
-      <w:bookmarkEnd w:id="112"/>
       <w:bookmarkEnd w:id="113"/>
+      <w:bookmarkEnd w:id="114"/>
     </w:p>
     <w:p>
       <w:pPr>
@@ -20151,24 +20021,11 @@
     </w:p>
     <w:p>
       <w:pPr>
-        <w:spacing w:after="200" w:line="276" w:lineRule="auto"/>
-        <w:ind w:left="1440"/>
-        <w:contextualSpacing/>
-        <w:jc w:val="both"/>
-        <w:rPr>
-          <w:rFonts w:eastAsia="Calibri" w:cs="Times New Roman"/>
-          <w:color w:val="222226"/>
-          <w:szCs w:val="26"/>
-          <w:shd w:val="clear" w:color="auto" w:fill="FFFFFF"/>
-        </w:rPr>
-      </w:pPr>
-      <w:r>
-        <w:rPr>
-          <w:rFonts w:eastAsia="Calibri" w:cs="Times New Roman"/>
-          <w:color w:val="222226"/>
-          <w:szCs w:val="26"/>
-          <w:shd w:val="clear" w:color="auto" w:fill="FFFFFF"/>
-        </w:rPr>
+        <w:spacing w:line="360" w:lineRule="auto"/>
+        <w:ind w:left="900" w:firstLine="540"/>
+        <w:jc w:val="both"/>
+      </w:pPr>
+      <w:r>
         <w:t>Từ những yêu cầu trên, ta có usecase cho ứng dụng.</w:t>
       </w:r>
     </w:p>
@@ -20349,6 +20206,7 @@
       <w:bookmarkStart w:id="116" w:name="_Toc492354037"/>
       <w:bookmarkStart w:id="117" w:name="_Toc492721632"/>
       <w:r>
+        <w:lastRenderedPageBreak/>
         <w:t>Sơ đồ luồng Activity</w:t>
       </w:r>
       <w:bookmarkEnd w:id="116"/>
@@ -20356,12 +20214,8 @@
     </w:p>
     <w:p>
       <w:pPr>
-        <w:pStyle w:val="ListParagraph"/>
-        <w:numPr>
-          <w:ilvl w:val="0"/>
-          <w:numId w:val="38"/>
-        </w:numPr>
-        <w:spacing w:line="360" w:lineRule="auto"/>
+        <w:spacing w:line="360" w:lineRule="auto"/>
+        <w:ind w:left="900" w:firstLine="540"/>
         <w:jc w:val="both"/>
       </w:pPr>
       <w:r>
@@ -20370,16 +20224,11 @@
     </w:p>
     <w:p>
       <w:pPr>
-        <w:pStyle w:val="ListParagraph"/>
-        <w:numPr>
-          <w:ilvl w:val="0"/>
-          <w:numId w:val="38"/>
-        </w:numPr>
-        <w:spacing w:line="360" w:lineRule="auto"/>
-        <w:jc w:val="both"/>
-      </w:pPr>
-      <w:r>
-        <w:lastRenderedPageBreak/>
+        <w:spacing w:line="360" w:lineRule="auto"/>
+        <w:ind w:left="900" w:firstLine="540"/>
+        <w:jc w:val="both"/>
+      </w:pPr>
+      <w:r>
         <w:t>Sơ đồ luồng này chỉ gồm những Activity chính. Ứng dụng còn gồm nhiều giao diện là các Activity và Dialog khác nhằm đáp ứng toàn bộ yêu cầu của ứng dụng.</w:t>
       </w:r>
     </w:p>
@@ -20531,7 +20380,6 @@
       <w:bookmarkStart w:id="119" w:name="_Toc492354038"/>
       <w:bookmarkStart w:id="120" w:name="_Toc492721633"/>
       <w:r>
-        <w:lastRenderedPageBreak/>
         <w:t>Mô hình MVP</w:t>
       </w:r>
       <w:bookmarkEnd w:id="119"/>
@@ -20684,12 +20532,8 @@
     </w:p>
     <w:p>
       <w:pPr>
-        <w:pStyle w:val="ListParagraph"/>
-        <w:numPr>
-          <w:ilvl w:val="0"/>
-          <w:numId w:val="38"/>
-        </w:numPr>
-        <w:spacing w:line="360" w:lineRule="auto"/>
+        <w:spacing w:line="360" w:lineRule="auto"/>
+        <w:ind w:left="900" w:firstLine="540"/>
         <w:jc w:val="both"/>
       </w:pPr>
       <w:r>
@@ -20698,12 +20542,8 @@
     </w:p>
     <w:p>
       <w:pPr>
-        <w:pStyle w:val="ListParagraph"/>
-        <w:numPr>
-          <w:ilvl w:val="0"/>
-          <w:numId w:val="38"/>
-        </w:numPr>
-        <w:spacing w:line="360" w:lineRule="auto"/>
+        <w:spacing w:line="360" w:lineRule="auto"/>
+        <w:ind w:left="900" w:firstLine="540"/>
         <w:jc w:val="both"/>
       </w:pPr>
       <w:r>
@@ -20712,12 +20552,8 @@
     </w:p>
     <w:p>
       <w:pPr>
-        <w:pStyle w:val="ListParagraph"/>
-        <w:numPr>
-          <w:ilvl w:val="0"/>
-          <w:numId w:val="38"/>
-        </w:numPr>
-        <w:spacing w:line="360" w:lineRule="auto"/>
+        <w:spacing w:line="360" w:lineRule="auto"/>
+        <w:ind w:left="900" w:firstLine="540"/>
         <w:jc w:val="both"/>
       </w:pPr>
       <w:r>
@@ -20726,12 +20562,8 @@
     </w:p>
     <w:p>
       <w:pPr>
-        <w:pStyle w:val="ListParagraph"/>
-        <w:numPr>
-          <w:ilvl w:val="0"/>
-          <w:numId w:val="38"/>
-        </w:numPr>
-        <w:spacing w:line="360" w:lineRule="auto"/>
+        <w:spacing w:line="360" w:lineRule="auto"/>
+        <w:ind w:left="900" w:firstLine="540"/>
         <w:jc w:val="both"/>
       </w:pPr>
       <w:r>
@@ -20740,15 +20572,12 @@
     </w:p>
     <w:p>
       <w:pPr>
-        <w:pStyle w:val="ListParagraph"/>
-        <w:numPr>
-          <w:ilvl w:val="0"/>
-          <w:numId w:val="38"/>
-        </w:numPr>
-        <w:spacing w:line="360" w:lineRule="auto"/>
-        <w:jc w:val="both"/>
-      </w:pPr>
-      <w:r>
+        <w:spacing w:line="360" w:lineRule="auto"/>
+        <w:ind w:left="900" w:firstLine="540"/>
+        <w:jc w:val="both"/>
+      </w:pPr>
+      <w:r>
+        <w:lastRenderedPageBreak/>
         <w:t>Với mô hình MVP chúng ta sẽ quản lý được mã nguồn ứng dụng một cách dễ dàng và rõ ràng hơn.</w:t>
       </w:r>
     </w:p>
@@ -20765,10 +20594,9 @@
       </w:pPr>
       <w:bookmarkStart w:id="123" w:name="_Toc492721634"/>
       <w:r>
-        <w:lastRenderedPageBreak/>
         <w:t>Firebase</w:t>
       </w:r>
-      <w:bookmarkEnd w:id="108"/>
+      <w:bookmarkEnd w:id="110"/>
       <w:bookmarkEnd w:id="123"/>
     </w:p>
     <w:p>
@@ -20792,12 +20620,8 @@
     </w:p>
     <w:p>
       <w:pPr>
-        <w:pStyle w:val="ListParagraph"/>
-        <w:numPr>
-          <w:ilvl w:val="0"/>
-          <w:numId w:val="38"/>
-        </w:numPr>
-        <w:spacing w:line="360" w:lineRule="auto"/>
+        <w:spacing w:line="360" w:lineRule="auto"/>
+        <w:ind w:left="900" w:firstLine="540"/>
         <w:jc w:val="both"/>
       </w:pPr>
       <w:r>
@@ -20806,18 +20630,11 @@
     </w:p>
     <w:p>
       <w:pPr>
-        <w:pStyle w:val="ListParagraph"/>
-        <w:numPr>
-          <w:ilvl w:val="0"/>
-          <w:numId w:val="38"/>
-        </w:numPr>
-        <w:spacing w:line="360" w:lineRule="auto"/>
-        <w:jc w:val="both"/>
-      </w:pPr>
-      <w:r>
-        <w:rPr>
-          <w:noProof/>
-        </w:rPr>
+        <w:spacing w:line="360" w:lineRule="auto"/>
+        <w:ind w:left="900" w:firstLine="540"/>
+        <w:jc w:val="both"/>
+      </w:pPr>
+      <w:r>
         <mc:AlternateContent>
           <mc:Choice Requires="wps">
             <w:drawing>
@@ -21196,9 +21013,6 @@
         </w:drawing>
       </w:r>
       <w:r>
-        <w:rPr>
-          <w:noProof/>
-        </w:rPr>
         <w:drawing>
           <wp:anchor distT="0" distB="0" distL="114300" distR="114300" simplePos="0" relativeHeight="251341824" behindDoc="0" locked="0" layoutInCell="1" allowOverlap="1" wp14:anchorId="00B82ADC">
             <wp:simplePos x="0" y="0"/>
@@ -21303,12 +21117,8 @@
     </w:p>
     <w:p>
       <w:pPr>
-        <w:pStyle w:val="ListParagraph"/>
-        <w:numPr>
-          <w:ilvl w:val="0"/>
-          <w:numId w:val="38"/>
-        </w:numPr>
-        <w:spacing w:line="360" w:lineRule="auto"/>
+        <w:spacing w:line="360" w:lineRule="auto"/>
+        <w:ind w:left="900" w:firstLine="540"/>
         <w:jc w:val="both"/>
       </w:pPr>
       <w:r>
@@ -21317,12 +21127,8 @@
     </w:p>
     <w:p>
       <w:pPr>
-        <w:pStyle w:val="ListParagraph"/>
-        <w:numPr>
-          <w:ilvl w:val="0"/>
-          <w:numId w:val="38"/>
-        </w:numPr>
-        <w:spacing w:line="360" w:lineRule="auto"/>
+        <w:spacing w:line="360" w:lineRule="auto"/>
+        <w:ind w:left="900" w:firstLine="540"/>
         <w:jc w:val="both"/>
       </w:pPr>
       <w:r>
@@ -21331,12 +21137,8 @@
     </w:p>
     <w:p>
       <w:pPr>
-        <w:pStyle w:val="ListParagraph"/>
-        <w:numPr>
-          <w:ilvl w:val="0"/>
-          <w:numId w:val="38"/>
-        </w:numPr>
-        <w:spacing w:line="360" w:lineRule="auto"/>
+        <w:spacing w:line="360" w:lineRule="auto"/>
+        <w:ind w:left="900" w:firstLine="540"/>
         <w:jc w:val="both"/>
       </w:pPr>
       <w:r>
@@ -21345,12 +21147,8 @@
     </w:p>
     <w:p>
       <w:pPr>
-        <w:pStyle w:val="ListParagraph"/>
-        <w:numPr>
-          <w:ilvl w:val="0"/>
-          <w:numId w:val="38"/>
-        </w:numPr>
-        <w:spacing w:line="360" w:lineRule="auto"/>
+        <w:spacing w:line="360" w:lineRule="auto"/>
+        <w:ind w:left="900" w:firstLine="540"/>
         <w:jc w:val="both"/>
       </w:pPr>
       <w:r>
@@ -21636,7 +21434,6 @@
         <w:rPr>
           <w:noProof/>
         </w:rPr>
-        <w:lastRenderedPageBreak/>
         <w:drawing>
           <wp:inline distT="0" distB="0" distL="0" distR="0" wp14:anchorId="4DA367D0" wp14:editId="767396F7">
             <wp:extent cx="4476750" cy="1352550"/>
@@ -21815,13 +21612,13 @@
         <w:ind w:left="1080" w:hanging="630"/>
         <w:jc w:val="both"/>
       </w:pPr>
-      <w:bookmarkStart w:id="136" w:name="_Toc492020052"/>
-      <w:bookmarkStart w:id="137" w:name="_Toc492721637"/>
+      <w:bookmarkStart w:id="136" w:name="_Toc492721637"/>
+      <w:bookmarkStart w:id="137" w:name="_Toc492020052"/>
       <w:r>
         <w:lastRenderedPageBreak/>
         <w:t>Một số thư viện quang trọng</w:t>
       </w:r>
-      <w:bookmarkEnd w:id="137"/>
+      <w:bookmarkEnd w:id="136"/>
     </w:p>
     <w:p>
       <w:pPr>
@@ -22176,7 +21973,10 @@
         <w:ind w:left="900" w:firstLine="540"/>
       </w:pPr>
       <w:r>
-        <w:t>Nếu bạn đang sử dụng Android Studio, thì bạn có thể thêm</w:t>
+        <w:t>T</w:t>
+      </w:r>
+      <w:r>
+        <w:t>hêm</w:t>
       </w:r>
       <w:r>
         <w:rPr>
@@ -22292,10 +22092,9 @@
       </w:pPr>
       <w:bookmarkStart w:id="140" w:name="_Toc492721640"/>
       <w:r>
-        <w:lastRenderedPageBreak/>
         <w:t>Kết quả đạt được</w:t>
       </w:r>
-      <w:bookmarkEnd w:id="136"/>
+      <w:bookmarkEnd w:id="137"/>
       <w:bookmarkEnd w:id="140"/>
     </w:p>
     <w:p>
@@ -22327,6 +22126,7 @@
       </w:pPr>
       <w:bookmarkStart w:id="141" w:name="_Toc492721641"/>
       <w:r>
+        <w:lastRenderedPageBreak/>
         <w:t>Màn hình đăng nhập</w:t>
       </w:r>
       <w:bookmarkEnd w:id="141"/>
@@ -22598,18 +22398,18 @@
       </w:pPr>
       <w:bookmarkStart w:id="144" w:name="_Toc492721642"/>
       <w:r>
+        <w:t>Màn hình chính</w:t>
+      </w:r>
+      <w:bookmarkEnd w:id="144"/>
+    </w:p>
+    <w:p>
+      <w:pPr>
+        <w:spacing w:line="360" w:lineRule="auto"/>
+        <w:ind w:left="900" w:firstLine="540"/>
+        <w:jc w:val="both"/>
+      </w:pPr>
+      <w:r>
         <w:lastRenderedPageBreak/>
-        <w:t>Màn hình chính</w:t>
-      </w:r>
-      <w:bookmarkEnd w:id="144"/>
-    </w:p>
-    <w:p>
-      <w:pPr>
-        <w:spacing w:line="360" w:lineRule="auto"/>
-        <w:ind w:left="900" w:firstLine="540"/>
-        <w:jc w:val="both"/>
-      </w:pPr>
-      <w:r>
         <w:drawing>
           <wp:anchor distT="0" distB="0" distL="114300" distR="114300" simplePos="0" relativeHeight="251364352" behindDoc="0" locked="0" layoutInCell="1" allowOverlap="1" wp14:anchorId="5DFCB30D" wp14:editId="5759E0F7">
             <wp:simplePos x="0" y="0"/>
@@ -23003,6 +22803,7 @@
       </w:pPr>
       <w:bookmarkStart w:id="147" w:name="_Toc492721643"/>
       <w:r>
+        <w:lastRenderedPageBreak/>
         <w:t>Màn hình xem sản phẩm</w:t>
       </w:r>
       <w:bookmarkEnd w:id="147"/>
@@ -23487,6 +23288,9 @@
         <w:jc w:val="both"/>
       </w:pPr>
       <w:r>
+        <w:rPr>
+          <w:noProof/>
+        </w:rPr>
         <w:drawing>
           <wp:anchor distT="0" distB="0" distL="114300" distR="114300" simplePos="0" relativeHeight="251411456" behindDoc="0" locked="0" layoutInCell="1" allowOverlap="1" wp14:anchorId="0E950380" wp14:editId="05B4057E">
             <wp:simplePos x="0" y="0"/>
@@ -23558,6 +23362,9 @@
         </w:drawing>
       </w:r>
       <w:r>
+        <w:rPr>
+          <w:noProof/>
+        </w:rPr>
         <w:drawing>
           <wp:anchor distT="0" distB="0" distL="114300" distR="114300" simplePos="0" relativeHeight="251385856" behindDoc="0" locked="0" layoutInCell="1" allowOverlap="1" wp14:anchorId="5FC5CFE6" wp14:editId="109BA76D">
             <wp:simplePos x="0" y="0"/>
@@ -23629,6 +23436,9 @@
         </w:drawing>
       </w:r>
       <w:r>
+        <w:rPr>
+          <w:noProof/>
+        </w:rPr>
         <w:drawing>
           <wp:anchor distT="0" distB="0" distL="114300" distR="114300" simplePos="0" relativeHeight="251423744" behindDoc="0" locked="0" layoutInCell="1" allowOverlap="1" wp14:anchorId="4368AEE7" wp14:editId="3E72B1D3">
             <wp:simplePos x="0" y="0"/>
@@ -23700,6 +23510,9 @@
         </w:drawing>
       </w:r>
       <w:r>
+        <w:rPr>
+          <w:noProof/>
+        </w:rPr>
         <w:drawing>
           <wp:anchor distT="0" distB="0" distL="114300" distR="114300" simplePos="0" relativeHeight="251399168" behindDoc="0" locked="0" layoutInCell="1" allowOverlap="1" wp14:anchorId="361F72DF" wp14:editId="6F86A2EF">
             <wp:simplePos x="0" y="0"/>
@@ -23771,6 +23584,9 @@
         </w:drawing>
       </w:r>
       <w:r>
+        <w:rPr>
+          <w:noProof/>
+        </w:rPr>
         <mc:AlternateContent>
           <mc:Choice Requires="wps">
             <w:drawing>
@@ -24415,34 +24231,43 @@
     </w:p>
     <w:p>
       <w:pPr>
-        <w:spacing w:line="360" w:lineRule="auto"/>
-        <w:ind w:left="900" w:firstLine="540"/>
-        <w:jc w:val="both"/>
-      </w:pPr>
-      <w:r>
-        <w:t xml:space="preserve"> </w:t>
-      </w:r>
+        <w:pStyle w:val="ListParagraph"/>
+        <w:numPr>
+          <w:ilvl w:val="0"/>
+          <w:numId w:val="48"/>
+        </w:numPr>
+        <w:spacing w:line="360" w:lineRule="auto"/>
+        <w:ind w:left="993" w:firstLine="0"/>
+        <w:jc w:val="both"/>
+      </w:pPr>
       <w:r>
         <w:t>Phát triển được ứng dụng mua sắm trực tuyến cho nhãn hàng Tarifa trên nên tảng Android.</w:t>
       </w:r>
     </w:p>
     <w:p>
       <w:pPr>
-        <w:spacing w:line="360" w:lineRule="auto"/>
-        <w:ind w:left="900" w:firstLine="540"/>
-        <w:jc w:val="both"/>
-      </w:pPr>
-      <w:r>
-        <w:t xml:space="preserve"> </w:t>
-      </w:r>
+        <w:pStyle w:val="ListParagraph"/>
+        <w:numPr>
+          <w:ilvl w:val="0"/>
+          <w:numId w:val="48"/>
+        </w:numPr>
+        <w:spacing w:line="360" w:lineRule="auto"/>
+        <w:ind w:left="993" w:firstLine="0"/>
+        <w:jc w:val="both"/>
+      </w:pPr>
       <w:r>
         <w:t>Giao diện đẹp mắt với material design.</w:t>
       </w:r>
     </w:p>
     <w:p>
       <w:pPr>
-        <w:spacing w:line="360" w:lineRule="auto"/>
-        <w:ind w:left="900" w:firstLine="540"/>
+        <w:pStyle w:val="ListParagraph"/>
+        <w:numPr>
+          <w:ilvl w:val="0"/>
+          <w:numId w:val="48"/>
+        </w:numPr>
+        <w:spacing w:line="360" w:lineRule="auto"/>
+        <w:ind w:left="993" w:firstLine="0"/>
         <w:jc w:val="both"/>
       </w:pPr>
       <w:r>
@@ -24451,8 +24276,13 @@
     </w:p>
     <w:p>
       <w:pPr>
-        <w:spacing w:line="360" w:lineRule="auto"/>
-        <w:ind w:left="900" w:firstLine="540"/>
+        <w:pStyle w:val="ListParagraph"/>
+        <w:numPr>
+          <w:ilvl w:val="0"/>
+          <w:numId w:val="48"/>
+        </w:numPr>
+        <w:spacing w:line="360" w:lineRule="auto"/>
+        <w:ind w:left="993" w:firstLine="0"/>
         <w:jc w:val="both"/>
       </w:pPr>
       <w:r>
@@ -24461,8 +24291,13 @@
     </w:p>
     <w:p>
       <w:pPr>
-        <w:spacing w:line="360" w:lineRule="auto"/>
-        <w:ind w:left="900" w:firstLine="540"/>
+        <w:pStyle w:val="ListParagraph"/>
+        <w:numPr>
+          <w:ilvl w:val="0"/>
+          <w:numId w:val="48"/>
+        </w:numPr>
+        <w:spacing w:line="360" w:lineRule="auto"/>
+        <w:ind w:left="993" w:firstLine="0"/>
         <w:jc w:val="both"/>
       </w:pPr>
       <w:r>
@@ -24471,8 +24306,13 @@
     </w:p>
     <w:p>
       <w:pPr>
-        <w:spacing w:line="360" w:lineRule="auto"/>
-        <w:ind w:left="900" w:firstLine="540"/>
+        <w:pStyle w:val="ListParagraph"/>
+        <w:numPr>
+          <w:ilvl w:val="0"/>
+          <w:numId w:val="48"/>
+        </w:numPr>
+        <w:spacing w:line="360" w:lineRule="auto"/>
+        <w:ind w:left="993" w:firstLine="0"/>
         <w:jc w:val="both"/>
       </w:pPr>
       <w:r>
@@ -24504,8 +24344,13 @@
     </w:p>
     <w:p>
       <w:pPr>
-        <w:spacing w:line="360" w:lineRule="auto"/>
-        <w:ind w:left="900" w:firstLine="540"/>
+        <w:pStyle w:val="ListParagraph"/>
+        <w:numPr>
+          <w:ilvl w:val="0"/>
+          <w:numId w:val="48"/>
+        </w:numPr>
+        <w:spacing w:line="360" w:lineRule="auto"/>
+        <w:ind w:left="993" w:firstLine="0"/>
         <w:jc w:val="both"/>
       </w:pPr>
       <w:r>
@@ -24520,8 +24365,13 @@
     </w:p>
     <w:p>
       <w:pPr>
-        <w:spacing w:line="360" w:lineRule="auto"/>
-        <w:ind w:left="900" w:firstLine="540"/>
+        <w:pStyle w:val="ListParagraph"/>
+        <w:numPr>
+          <w:ilvl w:val="0"/>
+          <w:numId w:val="48"/>
+        </w:numPr>
+        <w:spacing w:line="360" w:lineRule="auto"/>
+        <w:ind w:left="993" w:firstLine="0"/>
         <w:jc w:val="both"/>
       </w:pPr>
       <w:r>
@@ -24530,8 +24380,13 @@
     </w:p>
     <w:p>
       <w:pPr>
-        <w:spacing w:line="360" w:lineRule="auto"/>
-        <w:ind w:left="900" w:firstLine="540"/>
+        <w:pStyle w:val="ListParagraph"/>
+        <w:numPr>
+          <w:ilvl w:val="0"/>
+          <w:numId w:val="48"/>
+        </w:numPr>
+        <w:spacing w:line="360" w:lineRule="auto"/>
+        <w:ind w:left="993" w:firstLine="0"/>
         <w:jc w:val="both"/>
       </w:pPr>
       <w:r>
@@ -24571,8 +24426,13 @@
     </w:p>
     <w:p>
       <w:pPr>
-        <w:spacing w:line="360" w:lineRule="auto"/>
-        <w:ind w:left="900" w:firstLine="540"/>
+        <w:pStyle w:val="ListParagraph"/>
+        <w:numPr>
+          <w:ilvl w:val="0"/>
+          <w:numId w:val="48"/>
+        </w:numPr>
+        <w:spacing w:line="360" w:lineRule="auto"/>
+        <w:ind w:left="993" w:firstLine="0"/>
         <w:jc w:val="both"/>
       </w:pPr>
       <w:r>
@@ -24581,39 +24441,59 @@
     </w:p>
     <w:p>
       <w:pPr>
-        <w:spacing w:line="360" w:lineRule="auto"/>
-        <w:ind w:left="900" w:firstLine="540"/>
+        <w:pStyle w:val="ListParagraph"/>
+        <w:numPr>
+          <w:ilvl w:val="0"/>
+          <w:numId w:val="48"/>
+        </w:numPr>
+        <w:spacing w:line="360" w:lineRule="auto"/>
+        <w:ind w:left="993" w:firstLine="0"/>
+        <w:jc w:val="both"/>
+      </w:pPr>
+      <w:r>
+        <w:t>Xây dựng thêm chức năng phối đồ cho khách hàng : ví dụ khi xem một sản phẩm từ sản phẩm đó có thể phối một cách hợp lý với các sản phẩm khác để ra một bộ đồ hoàn chỉnh.</w:t>
+      </w:r>
+    </w:p>
+    <w:p>
+      <w:pPr>
+        <w:pStyle w:val="ListParagraph"/>
+        <w:numPr>
+          <w:ilvl w:val="0"/>
+          <w:numId w:val="48"/>
+        </w:numPr>
+        <w:spacing w:line="360" w:lineRule="auto"/>
+        <w:ind w:left="993" w:firstLine="0"/>
+        <w:jc w:val="both"/>
+      </w:pPr>
+      <w:r>
+        <w:t>Tích hợp thanh toán trực tuyến vào ứng dụng.</w:t>
+      </w:r>
+    </w:p>
+    <w:p>
+      <w:pPr>
+        <w:pStyle w:val="ListParagraph"/>
+        <w:numPr>
+          <w:ilvl w:val="0"/>
+          <w:numId w:val="48"/>
+        </w:numPr>
+        <w:spacing w:line="360" w:lineRule="auto"/>
+        <w:ind w:left="993" w:firstLine="0"/>
         <w:jc w:val="both"/>
       </w:pPr>
       <w:r>
         <w:lastRenderedPageBreak/>
-        <w:t>Xây dựng thêm chức năng phối đồ cho khách hàng : ví dụ khi xem một sản phẩm từ sản phẩm đó có thể phối một cách hợp lý với các sản phẩm khác để ra một bộ đồ hoàn chỉnh.</w:t>
-      </w:r>
-    </w:p>
-    <w:p>
-      <w:pPr>
-        <w:spacing w:line="360" w:lineRule="auto"/>
-        <w:ind w:left="900" w:firstLine="540"/>
-        <w:jc w:val="both"/>
-      </w:pPr>
-      <w:r>
-        <w:t>Tích hợp thanh toán trực tuyến vào ứng dụng.</w:t>
-      </w:r>
-    </w:p>
-    <w:p>
-      <w:pPr>
-        <w:spacing w:line="360" w:lineRule="auto"/>
-        <w:ind w:left="900" w:firstLine="540"/>
-        <w:jc w:val="both"/>
-      </w:pPr>
-      <w:r>
         <w:t>Cho phép đăng nhâp ứng dụng bằng tài khoản của web.</w:t>
       </w:r>
     </w:p>
     <w:p>
       <w:pPr>
-        <w:spacing w:line="360" w:lineRule="auto"/>
-        <w:ind w:left="900" w:firstLine="540"/>
+        <w:pStyle w:val="ListParagraph"/>
+        <w:numPr>
+          <w:ilvl w:val="0"/>
+          <w:numId w:val="48"/>
+        </w:numPr>
+        <w:spacing w:line="360" w:lineRule="auto"/>
+        <w:ind w:left="993" w:firstLine="0"/>
         <w:jc w:val="both"/>
       </w:pPr>
       <w:r>
@@ -24981,7 +24861,6 @@
       <w:bookmarkStart w:id="164" w:name="_Toc492020060"/>
       <w:bookmarkStart w:id="165" w:name="_Toc492721650"/>
       <w:r>
-        <w:lastRenderedPageBreak/>
         <w:t>TÀI LIỆU THAM KHẢO</w:t>
       </w:r>
       <w:bookmarkEnd w:id="164"/>
@@ -25096,6 +24975,7 @@
           <w:color w:val="000000"/>
           <w:szCs w:val="26"/>
         </w:rPr>
+        <w:lastRenderedPageBreak/>
         <w:t xml:space="preserve">[4] </w:t>
       </w:r>
       <w:hyperlink r:id="rId66" w:history="1">
@@ -25783,6 +25663,7 @@
       </w:pPr>
       <w:bookmarkStart w:id="171" w:name="_Toc492721519"/>
       <w:r>
+        <w:lastRenderedPageBreak/>
         <w:t xml:space="preserve">Bảng </w:t>
       </w:r>
       <w:fldSimple w:instr=" STYLEREF 1 \s ">
@@ -26308,7 +26189,7 @@
             <w:sz w:val="24"/>
             <w:szCs w:val="24"/>
           </w:rPr>
-          <w:t>45</w:t>
+          <w:t>31</w:t>
         </w:r>
         <w:r>
           <w:rPr>
@@ -31200,6 +31081,118 @@
     </w:lvl>
   </w:abstractNum>
   <w:abstractNum w:abstractNumId="44" w15:restartNumberingAfterBreak="0">
+    <w:nsid w:val="795D3FAC"/>
+    <w:multiLevelType w:val="hybridMultilevel"/>
+    <w:tmpl w:val="E66EB6C6"/>
+    <w:lvl w:ilvl="0" w:tplc="71B6CE96">
+      <w:numFmt w:val="bullet"/>
+      <w:lvlText w:val="-"/>
+      <w:lvlJc w:val="left"/>
+      <w:pPr>
+        <w:ind w:left="2160" w:hanging="360"/>
+      </w:pPr>
+      <w:rPr>
+        <w:rFonts w:ascii="Times New Roman" w:eastAsia="Times New Roman" w:hAnsi="Times New Roman" w:cs="Times New Roman" w:hint="default"/>
+      </w:rPr>
+    </w:lvl>
+    <w:lvl w:ilvl="1" w:tplc="04090003" w:tentative="1">
+      <w:start w:val="1"/>
+      <w:numFmt w:val="bullet"/>
+      <w:lvlText w:val="o"/>
+      <w:lvlJc w:val="left"/>
+      <w:pPr>
+        <w:ind w:left="2880" w:hanging="360"/>
+      </w:pPr>
+      <w:rPr>
+        <w:rFonts w:ascii="Courier New" w:hAnsi="Courier New" w:cs="Courier New" w:hint="default"/>
+      </w:rPr>
+    </w:lvl>
+    <w:lvl w:ilvl="2" w:tplc="04090005" w:tentative="1">
+      <w:start w:val="1"/>
+      <w:numFmt w:val="bullet"/>
+      <w:lvlText w:val=""/>
+      <w:lvlJc w:val="left"/>
+      <w:pPr>
+        <w:ind w:left="3600" w:hanging="360"/>
+      </w:pPr>
+      <w:rPr>
+        <w:rFonts w:ascii="Wingdings" w:hAnsi="Wingdings" w:hint="default"/>
+      </w:rPr>
+    </w:lvl>
+    <w:lvl w:ilvl="3" w:tplc="04090001" w:tentative="1">
+      <w:start w:val="1"/>
+      <w:numFmt w:val="bullet"/>
+      <w:lvlText w:val=""/>
+      <w:lvlJc w:val="left"/>
+      <w:pPr>
+        <w:ind w:left="4320" w:hanging="360"/>
+      </w:pPr>
+      <w:rPr>
+        <w:rFonts w:ascii="Symbol" w:hAnsi="Symbol" w:hint="default"/>
+      </w:rPr>
+    </w:lvl>
+    <w:lvl w:ilvl="4" w:tplc="04090003" w:tentative="1">
+      <w:start w:val="1"/>
+      <w:numFmt w:val="bullet"/>
+      <w:lvlText w:val="o"/>
+      <w:lvlJc w:val="left"/>
+      <w:pPr>
+        <w:ind w:left="5040" w:hanging="360"/>
+      </w:pPr>
+      <w:rPr>
+        <w:rFonts w:ascii="Courier New" w:hAnsi="Courier New" w:cs="Courier New" w:hint="default"/>
+      </w:rPr>
+    </w:lvl>
+    <w:lvl w:ilvl="5" w:tplc="04090005" w:tentative="1">
+      <w:start w:val="1"/>
+      <w:numFmt w:val="bullet"/>
+      <w:lvlText w:val=""/>
+      <w:lvlJc w:val="left"/>
+      <w:pPr>
+        <w:ind w:left="5760" w:hanging="360"/>
+      </w:pPr>
+      <w:rPr>
+        <w:rFonts w:ascii="Wingdings" w:hAnsi="Wingdings" w:hint="default"/>
+      </w:rPr>
+    </w:lvl>
+    <w:lvl w:ilvl="6" w:tplc="04090001" w:tentative="1">
+      <w:start w:val="1"/>
+      <w:numFmt w:val="bullet"/>
+      <w:lvlText w:val=""/>
+      <w:lvlJc w:val="left"/>
+      <w:pPr>
+        <w:ind w:left="6480" w:hanging="360"/>
+      </w:pPr>
+      <w:rPr>
+        <w:rFonts w:ascii="Symbol" w:hAnsi="Symbol" w:hint="default"/>
+      </w:rPr>
+    </w:lvl>
+    <w:lvl w:ilvl="7" w:tplc="04090003" w:tentative="1">
+      <w:start w:val="1"/>
+      <w:numFmt w:val="bullet"/>
+      <w:lvlText w:val="o"/>
+      <w:lvlJc w:val="left"/>
+      <w:pPr>
+        <w:ind w:left="7200" w:hanging="360"/>
+      </w:pPr>
+      <w:rPr>
+        <w:rFonts w:ascii="Courier New" w:hAnsi="Courier New" w:cs="Courier New" w:hint="default"/>
+      </w:rPr>
+    </w:lvl>
+    <w:lvl w:ilvl="8" w:tplc="04090005" w:tentative="1">
+      <w:start w:val="1"/>
+      <w:numFmt w:val="bullet"/>
+      <w:lvlText w:val=""/>
+      <w:lvlJc w:val="left"/>
+      <w:pPr>
+        <w:ind w:left="7920" w:hanging="360"/>
+      </w:pPr>
+      <w:rPr>
+        <w:rFonts w:ascii="Wingdings" w:hAnsi="Wingdings" w:hint="default"/>
+      </w:rPr>
+    </w:lvl>
+  </w:abstractNum>
+  <w:abstractNum w:abstractNumId="45" w15:restartNumberingAfterBreak="0">
     <w:nsid w:val="7B931614"/>
     <w:multiLevelType w:val="hybridMultilevel"/>
     <w:tmpl w:val="5B0E84BA"/>
@@ -31312,7 +31305,7 @@
       </w:rPr>
     </w:lvl>
   </w:abstractNum>
-  <w:abstractNum w:abstractNumId="45" w15:restartNumberingAfterBreak="0">
+  <w:abstractNum w:abstractNumId="46" w15:restartNumberingAfterBreak="0">
     <w:nsid w:val="7C11691C"/>
     <w:multiLevelType w:val="hybridMultilevel"/>
     <w:tmpl w:val="96B8B01C"/>
@@ -31425,7 +31418,7 @@
       </w:rPr>
     </w:lvl>
   </w:abstractNum>
-  <w:abstractNum w:abstractNumId="46" w15:restartNumberingAfterBreak="0">
+  <w:abstractNum w:abstractNumId="47" w15:restartNumberingAfterBreak="0">
     <w:nsid w:val="7E0D0A71"/>
     <w:multiLevelType w:val="multilevel"/>
     <w:tmpl w:val="472CC8A6"/>
@@ -31568,7 +31561,7 @@
     <w:abstractNumId w:val="1"/>
   </w:num>
   <w:num w:numId="3">
-    <w:abstractNumId w:val="46"/>
+    <w:abstractNumId w:val="47"/>
   </w:num>
   <w:num w:numId="4">
     <w:abstractNumId w:val="20"/>
@@ -31604,7 +31597,7 @@
     <w:abstractNumId w:val="35"/>
   </w:num>
   <w:num w:numId="15">
-    <w:abstractNumId w:val="45"/>
+    <w:abstractNumId w:val="46"/>
   </w:num>
   <w:num w:numId="16">
     <w:abstractNumId w:val="27"/>
@@ -31673,7 +31666,7 @@
     <w:abstractNumId w:val="40"/>
   </w:num>
   <w:num w:numId="38">
-    <w:abstractNumId w:val="44"/>
+    <w:abstractNumId w:val="45"/>
   </w:num>
   <w:num w:numId="39">
     <w:abstractNumId w:val="25"/>
@@ -31701,6 +31694,9 @@
   </w:num>
   <w:num w:numId="47">
     <w:abstractNumId w:val="30"/>
+  </w:num>
+  <w:num w:numId="48">
+    <w:abstractNumId w:val="44"/>
   </w:num>
   <w:numIdMacAtCleanup w:val="35"/>
 </w:numbering>
@@ -33281,7 +33277,7 @@
 </file>
 
 <file path=customXml/itemProps1.xml><?xml version="1.0" encoding="utf-8"?>
-<ds:datastoreItem xmlns:ds="http://schemas.openxmlformats.org/officeDocument/2006/customXml" ds:itemID="{8E382828-0C87-4C09-A91B-E856BD890C69}">
+<ds:datastoreItem xmlns:ds="http://schemas.openxmlformats.org/officeDocument/2006/customXml" ds:itemID="{BB07957D-ACF4-4FEC-8968-A031FD3DC364}">
   <ds:schemaRefs>
     <ds:schemaRef ds:uri="http://schemas.openxmlformats.org/officeDocument/2006/bibliography"/>
   </ds:schemaRefs>
